--- a/Q1.docx
+++ b/Q1.docx
@@ -1,6 +1,6 @@
 
 <file path=word/document.xml><?xml version="1.0" encoding="utf-8"?>
-<w:document xmlns:wpc="http://schemas.microsoft.com/office/word/2010/wordprocessingCanvas" xmlns:cx="http://schemas.microsoft.com/office/drawing/2014/chartex" xmlns:cx1="http://schemas.microsoft.com/office/drawing/2015/9/8/chartex" xmlns:cx2="http://schemas.microsoft.com/office/drawing/2015/10/21/chartex" xmlns:cx3="http://schemas.microsoft.com/office/drawing/2016/5/9/chartex" xmlns:cx4="http://schemas.microsoft.com/office/drawing/2016/5/10/chartex" xmlns:cx5="http://schemas.microsoft.com/office/drawing/2016/5/11/chartex" xmlns:cx6="http://schemas.microsoft.com/office/drawing/2016/5/12/chartex" xmlns:cx7="http://schemas.microsoft.com/office/drawing/2016/5/13/chartex" xmlns:cx8="http://schemas.microsoft.com/office/drawing/2016/5/14/chartex" xmlns:mc="http://schemas.openxmlformats.org/markup-compatibility/2006" xmlns:aink="http://schemas.microsoft.com/office/drawing/2016/ink" xmlns:am3d="http://schemas.microsoft.com/office/drawing/2017/model3d" xmlns:o="urn:schemas-microsoft-com:office:office" xmlns:oel="http://schemas.microsoft.com/office/2019/extlst" xmlns:r="http://schemas.openxmlformats.org/officeDocument/2006/relationships" xmlns:m="http://schemas.openxmlformats.org/officeDocument/2006/math" xmlns:v="urn:schemas-microsoft-com:vml" xmlns:wp14="http://schemas.microsoft.com/office/word/2010/wordprocessingDrawing" xmlns:wp="http://schemas.openxmlformats.org/drawingml/2006/wordprocessingDrawing" xmlns:w10="urn:schemas-microsoft-com:office:word" xmlns:w="http://schemas.openxmlformats.org/wordprocessingml/2006/main" xmlns:w14="http://schemas.microsoft.com/office/word/2010/wordml" xmlns:w15="http://schemas.microsoft.com/office/word/2012/wordml" xmlns:w16cex="http://schemas.microsoft.com/office/word/2018/wordml/cex" xmlns:w16cid="http://schemas.microsoft.com/office/word/2016/wordml/cid" xmlns:w16="http://schemas.microsoft.com/office/word/2018/wordml" xmlns:w16sdtdh="http://schemas.microsoft.com/office/word/2020/wordml/sdtdatahash" xmlns:w16se="http://schemas.microsoft.com/office/word/2015/wordml/symex" xmlns:wpg="http://schemas.microsoft.com/office/word/2010/wordprocessingGroup" xmlns:wpi="http://schemas.microsoft.com/office/word/2010/wordprocessingInk" xmlns:wne="http://schemas.microsoft.com/office/word/2006/wordml" xmlns:wps="http://schemas.microsoft.com/office/word/2010/wordprocessingShape" mc:Ignorable="w14 w15 w16se w16cid w16 w16cex w16sdtdh wp14">
+<w:document xmlns:wpc="http://schemas.microsoft.com/office/word/2010/wordprocessingCanvas" xmlns:cx="http://schemas.microsoft.com/office/drawing/2014/chartex" xmlns:cx1="http://schemas.microsoft.com/office/drawing/2015/9/8/chartex" xmlns:cx2="http://schemas.microsoft.com/office/drawing/2015/10/21/chartex" xmlns:cx3="http://schemas.microsoft.com/office/drawing/2016/5/9/chartex" xmlns:cx4="http://schemas.microsoft.com/office/drawing/2016/5/10/chartex" xmlns:cx5="http://schemas.microsoft.com/office/drawing/2016/5/11/chartex" xmlns:cx6="http://schemas.microsoft.com/office/drawing/2016/5/12/chartex" xmlns:cx7="http://schemas.microsoft.com/office/drawing/2016/5/13/chartex" xmlns:cx8="http://schemas.microsoft.com/office/drawing/2016/5/14/chartex" xmlns:mc="http://schemas.openxmlformats.org/markup-compatibility/2006" xmlns:aink="http://schemas.microsoft.com/office/drawing/2016/ink" xmlns:am3d="http://schemas.microsoft.com/office/drawing/2017/model3d" xmlns:o="urn:schemas-microsoft-com:office:office" xmlns:oel="http://schemas.microsoft.com/office/2019/extlst" xmlns:r="http://schemas.openxmlformats.org/officeDocument/2006/relationships" xmlns:m="http://schemas.openxmlformats.org/officeDocument/2006/math" xmlns:v="urn:schemas-microsoft-com:vml" xmlns:wp14="http://schemas.microsoft.com/office/word/2010/wordprocessingDrawing" xmlns:wp="http://schemas.openxmlformats.org/drawingml/2006/wordprocessingDrawing" xmlns:w10="urn:schemas-microsoft-com:office:word" xmlns:w="http://schemas.openxmlformats.org/wordprocessingml/2006/main" xmlns:w14="http://schemas.microsoft.com/office/word/2010/wordml" xmlns:w15="http://schemas.microsoft.com/office/word/2012/wordml" xmlns:w16cex="http://schemas.microsoft.com/office/word/2018/wordml/cex" xmlns:w16cid="http://schemas.microsoft.com/office/word/2016/wordml/cid" xmlns:w16="http://schemas.microsoft.com/office/word/2018/wordml" xmlns:w16du="http://schemas.microsoft.com/office/word/2023/wordml/word16du" xmlns:w16sdtdh="http://schemas.microsoft.com/office/word/2020/wordml/sdtdatahash" xmlns:w16se="http://schemas.microsoft.com/office/word/2015/wordml/symex" xmlns:wpg="http://schemas.microsoft.com/office/word/2010/wordprocessingGroup" xmlns:wpi="http://schemas.microsoft.com/office/word/2010/wordprocessingInk" xmlns:wne="http://schemas.microsoft.com/office/word/2006/wordml" xmlns:wps="http://schemas.microsoft.com/office/word/2010/wordprocessingShape" mc:Ignorable="w14 w15 w16se w16cid w16 w16cex w16sdtdh wp14">
   <w:body>
     <w:p>
       <w:pPr>
@@ -282,8 +282,8 @@
           </w:rPr>
           <m:t xml:space="preserve">, </m:t>
         </m:r>
-        <m:sSubSup>
-          <m:sSubSupPr>
+        <m:sSub>
+          <m:sSubPr>
             <m:ctrlPr>
               <w:rPr>
                 <w:rFonts w:ascii="Cambria Math" w:hAnsi="Cambria Math" w:cs="Times New Roman"/>
@@ -291,7 +291,7 @@
                 <w:szCs w:val="30"/>
               </w:rPr>
             </m:ctrlPr>
-          </m:sSubSupPr>
+          </m:sSubPr>
           <m:e>
             <m:acc>
               <m:accPr>
@@ -321,9 +321,6 @@
           </m:e>
           <m:sub>
             <m:r>
-              <m:rPr>
-                <m:sty m:val="p"/>
-              </m:rPr>
               <w:rPr>
                 <w:rFonts w:ascii="Cambria Math" w:hAnsi="Cambria Math" w:cs="Times New Roman"/>
                 <w:sz w:val="30"/>
@@ -332,20 +329,7 @@
               <m:t>n+1</m:t>
             </m:r>
           </m:sub>
-          <m:sup>
-            <m:r>
-              <m:rPr>
-                <m:sty m:val="p"/>
-              </m:rPr>
-              <w:rPr>
-                <w:rFonts w:ascii="Cambria Math" w:hAnsi="Cambria Math" w:cs="Times New Roman"/>
-                <w:sz w:val="30"/>
-                <w:szCs w:val="30"/>
-              </w:rPr>
-              <m:t>2</m:t>
-            </m:r>
-          </m:sup>
-        </m:sSubSup>
+        </m:sSub>
         <m:r>
           <w:rPr>
             <w:rFonts w:ascii="Cambria Math" w:hAnsi="Cambria Math" w:cs="Times New Roman"/>
@@ -354,8 +338,8 @@
           </w:rPr>
           <m:t xml:space="preserve">, </m:t>
         </m:r>
-        <m:sSubSup>
-          <m:sSubSupPr>
+        <m:sSub>
+          <m:sSubPr>
             <m:ctrlPr>
               <w:rPr>
                 <w:rFonts w:ascii="Cambria Math" w:hAnsi="Cambria Math" w:cs="Times New Roman"/>
@@ -363,12 +347,9 @@
                 <w:szCs w:val="30"/>
               </w:rPr>
             </m:ctrlPr>
-          </m:sSubSupPr>
+          </m:sSubPr>
           <m:e>
             <m:r>
-              <m:rPr>
-                <m:sty m:val="p"/>
-              </m:rPr>
               <w:rPr>
                 <w:rFonts w:ascii="Cambria Math" w:hAnsi="Cambria Math" w:cs="Times New Roman"/>
                 <w:sz w:val="30"/>
@@ -379,9 +360,6 @@
           </m:e>
           <m:sub>
             <m:r>
-              <m:rPr>
-                <m:sty m:val="p"/>
-              </m:rPr>
               <w:rPr>
                 <w:rFonts w:ascii="Cambria Math" w:hAnsi="Cambria Math" w:cs="Times New Roman"/>
                 <w:sz w:val="30"/>
@@ -390,20 +368,7 @@
               <m:t>n+1</m:t>
             </m:r>
           </m:sub>
-          <m:sup>
-            <m:r>
-              <m:rPr>
-                <m:sty m:val="p"/>
-              </m:rPr>
-              <w:rPr>
-                <w:rFonts w:ascii="Cambria Math" w:hAnsi="Cambria Math" w:cs="Times New Roman"/>
-                <w:sz w:val="30"/>
-                <w:szCs w:val="30"/>
-              </w:rPr>
-              <m:t>2</m:t>
-            </m:r>
-          </m:sup>
-        </m:sSubSup>
+        </m:sSub>
         <m:r>
           <w:rPr>
             <w:rFonts w:ascii="Cambria Math" w:hAnsi="Cambria Math" w:cs="Times New Roman"/>
@@ -430,6 +395,7 @@
           <w:rFonts w:ascii="Times New Roman" w:eastAsiaTheme="minorEastAsia" w:hAnsi="Times New Roman" w:cs="Times New Roman"/>
           <w:sz w:val="30"/>
           <w:szCs w:val="30"/>
+          <w:lang w:val="en-US"/>
         </w:rPr>
       </w:pPr>
       <m:oMathPara>
@@ -607,21 +573,19 @@
                     </w:rPr>
                     <m:t>(</m:t>
                   </m:r>
-                  <m:sSubSup>
-                    <m:sSubSupPr>
+                  <m:sSub>
+                    <m:sSubPr>
                       <m:ctrlPr>
                         <w:rPr>
                           <w:rFonts w:ascii="Cambria Math" w:hAnsi="Cambria Math" w:cs="Times New Roman"/>
+                          <w:i/>
                           <w:sz w:val="30"/>
                           <w:szCs w:val="30"/>
                         </w:rPr>
                       </m:ctrlPr>
-                    </m:sSubSupPr>
+                    </m:sSubPr>
                     <m:e>
                       <m:r>
-                        <m:rPr>
-                          <m:sty m:val="p"/>
-                        </m:rPr>
                         <w:rPr>
                           <w:rFonts w:ascii="Cambria Math" w:hAnsi="Cambria Math" w:cs="Times New Roman"/>
                           <w:sz w:val="30"/>
@@ -632,9 +596,6 @@
                     </m:e>
                     <m:sub>
                       <m:r>
-                        <m:rPr>
-                          <m:sty m:val="p"/>
-                        </m:rPr>
                         <w:rPr>
                           <w:rFonts w:ascii="Cambria Math" w:hAnsi="Cambria Math" w:cs="Times New Roman"/>
                           <w:sz w:val="30"/>
@@ -643,20 +604,7 @@
                         <m:t>k</m:t>
                       </m:r>
                     </m:sub>
-                    <m:sup>
-                      <m:r>
-                        <m:rPr>
-                          <m:sty m:val="p"/>
-                        </m:rPr>
-                        <w:rPr>
-                          <w:rFonts w:ascii="Cambria Math" w:hAnsi="Cambria Math" w:cs="Times New Roman"/>
-                          <w:sz w:val="30"/>
-                          <w:szCs w:val="30"/>
-                        </w:rPr>
-                        <m:t>2</m:t>
-                      </m:r>
-                    </m:sup>
-                  </m:sSubSup>
+                  </m:sSub>
                   <m:r>
                     <m:rPr>
                       <m:sty m:val="p"/>
@@ -2566,6 +2514,26 @@
           <w:rFonts w:ascii="Times New Roman" w:eastAsiaTheme="minorEastAsia" w:hAnsi="Times New Roman" w:cs="Times New Roman"/>
           <w:sz w:val="30"/>
           <w:szCs w:val="30"/>
+          <w:lang w:val="en-US"/>
+        </w:rPr>
+      </w:pPr>
+      <w:r>
+        <w:rPr>
+          <w:rFonts w:ascii="Times New Roman" w:eastAsiaTheme="minorEastAsia" w:hAnsi="Times New Roman" w:cs="Times New Roman"/>
+          <w:sz w:val="30"/>
+          <w:szCs w:val="30"/>
+          <w:lang w:val="en-US"/>
+        </w:rPr>
+        <w:t>Question 2:</w:t>
+      </w:r>
+    </w:p>
+    <w:p>
+      <w:pPr>
+        <w:rPr>
+          <w:rFonts w:ascii="Times New Roman" w:eastAsiaTheme="minorEastAsia" w:hAnsi="Times New Roman" w:cs="Times New Roman"/>
+          <w:sz w:val="30"/>
+          <w:szCs w:val="30"/>
+          <w:lang w:val="en-US"/>
         </w:rPr>
       </w:pPr>
     </w:p>
@@ -2602,7 +2570,7 @@
 </file>
 
 <file path=word/numbering.xml><?xml version="1.0" encoding="utf-8"?>
-<w:numbering xmlns:wpc="http://schemas.microsoft.com/office/word/2010/wordprocessingCanvas" xmlns:cx="http://schemas.microsoft.com/office/drawing/2014/chartex" xmlns:cx1="http://schemas.microsoft.com/office/drawing/2015/9/8/chartex" xmlns:cx2="http://schemas.microsoft.com/office/drawing/2015/10/21/chartex" xmlns:cx3="http://schemas.microsoft.com/office/drawing/2016/5/9/chartex" xmlns:cx4="http://schemas.microsoft.com/office/drawing/2016/5/10/chartex" xmlns:cx5="http://schemas.microsoft.com/office/drawing/2016/5/11/chartex" xmlns:cx6="http://schemas.microsoft.com/office/drawing/2016/5/12/chartex" xmlns:cx7="http://schemas.microsoft.com/office/drawing/2016/5/13/chartex" xmlns:cx8="http://schemas.microsoft.com/office/drawing/2016/5/14/chartex" xmlns:mc="http://schemas.openxmlformats.org/markup-compatibility/2006" xmlns:aink="http://schemas.microsoft.com/office/drawing/2016/ink" xmlns:am3d="http://schemas.microsoft.com/office/drawing/2017/model3d" xmlns:o="urn:schemas-microsoft-com:office:office" xmlns:oel="http://schemas.microsoft.com/office/2019/extlst" xmlns:r="http://schemas.openxmlformats.org/officeDocument/2006/relationships" xmlns:m="http://schemas.openxmlformats.org/officeDocument/2006/math" xmlns:v="urn:schemas-microsoft-com:vml" xmlns:wp14="http://schemas.microsoft.com/office/word/2010/wordprocessingDrawing" xmlns:wp="http://schemas.openxmlformats.org/drawingml/2006/wordprocessingDrawing" xmlns:w10="urn:schemas-microsoft-com:office:word" xmlns:w="http://schemas.openxmlformats.org/wordprocessingml/2006/main" xmlns:w14="http://schemas.microsoft.com/office/word/2010/wordml" xmlns:w15="http://schemas.microsoft.com/office/word/2012/wordml" xmlns:w16cex="http://schemas.microsoft.com/office/word/2018/wordml/cex" xmlns:w16cid="http://schemas.microsoft.com/office/word/2016/wordml/cid" xmlns:w16="http://schemas.microsoft.com/office/word/2018/wordml" xmlns:w16sdtdh="http://schemas.microsoft.com/office/word/2020/wordml/sdtdatahash" xmlns:w16se="http://schemas.microsoft.com/office/word/2015/wordml/symex" xmlns:wpg="http://schemas.microsoft.com/office/word/2010/wordprocessingGroup" xmlns:wpi="http://schemas.microsoft.com/office/word/2010/wordprocessingInk" xmlns:wne="http://schemas.microsoft.com/office/word/2006/wordml" xmlns:wps="http://schemas.microsoft.com/office/word/2010/wordprocessingShape" mc:Ignorable="w14 w15 w16se w16cid w16 w16cex w16sdtdh wp14">
+<w:numbering xmlns:wpc="http://schemas.microsoft.com/office/word/2010/wordprocessingCanvas" xmlns:cx="http://schemas.microsoft.com/office/drawing/2014/chartex" xmlns:cx1="http://schemas.microsoft.com/office/drawing/2015/9/8/chartex" xmlns:cx2="http://schemas.microsoft.com/office/drawing/2015/10/21/chartex" xmlns:cx3="http://schemas.microsoft.com/office/drawing/2016/5/9/chartex" xmlns:cx4="http://schemas.microsoft.com/office/drawing/2016/5/10/chartex" xmlns:cx5="http://schemas.microsoft.com/office/drawing/2016/5/11/chartex" xmlns:cx6="http://schemas.microsoft.com/office/drawing/2016/5/12/chartex" xmlns:cx7="http://schemas.microsoft.com/office/drawing/2016/5/13/chartex" xmlns:cx8="http://schemas.microsoft.com/office/drawing/2016/5/14/chartex" xmlns:mc="http://schemas.openxmlformats.org/markup-compatibility/2006" xmlns:aink="http://schemas.microsoft.com/office/drawing/2016/ink" xmlns:am3d="http://schemas.microsoft.com/office/drawing/2017/model3d" xmlns:o="urn:schemas-microsoft-com:office:office" xmlns:oel="http://schemas.microsoft.com/office/2019/extlst" xmlns:r="http://schemas.openxmlformats.org/officeDocument/2006/relationships" xmlns:m="http://schemas.openxmlformats.org/officeDocument/2006/math" xmlns:v="urn:schemas-microsoft-com:vml" xmlns:wp14="http://schemas.microsoft.com/office/word/2010/wordprocessingDrawing" xmlns:wp="http://schemas.openxmlformats.org/drawingml/2006/wordprocessingDrawing" xmlns:w10="urn:schemas-microsoft-com:office:word" xmlns:w="http://schemas.openxmlformats.org/wordprocessingml/2006/main" xmlns:w14="http://schemas.microsoft.com/office/word/2010/wordml" xmlns:w15="http://schemas.microsoft.com/office/word/2012/wordml" xmlns:w16cex="http://schemas.microsoft.com/office/word/2018/wordml/cex" xmlns:w16cid="http://schemas.microsoft.com/office/word/2016/wordml/cid" xmlns:w16="http://schemas.microsoft.com/office/word/2018/wordml" xmlns:w16du="http://schemas.microsoft.com/office/word/2023/wordml/word16du" xmlns:w16sdtdh="http://schemas.microsoft.com/office/word/2020/wordml/sdtdatahash" xmlns:w16se="http://schemas.microsoft.com/office/word/2015/wordml/symex" xmlns:wpg="http://schemas.microsoft.com/office/word/2010/wordprocessingGroup" xmlns:wpi="http://schemas.microsoft.com/office/word/2010/wordprocessingInk" xmlns:wne="http://schemas.microsoft.com/office/word/2006/wordml" xmlns:wps="http://schemas.microsoft.com/office/word/2010/wordprocessingShape" mc:Ignorable="w14 w15 w16se w16cid w16 w16cex w16sdtdh wp14">
   <w:abstractNum w:abstractNumId="0" w15:restartNumberingAfterBreak="0">
     <w:nsid w:val="177F0AC7"/>
     <w:multiLevelType w:val="hybridMultilevel"/>

--- a/Q1.docx
+++ b/Q1.docx
@@ -980,15 +980,6 @@
           <w:rFonts w:ascii="Times New Roman" w:eastAsiaTheme="minorEastAsia" w:hAnsi="Times New Roman" w:cs="Times New Roman"/>
           <w:sz w:val="30"/>
           <w:szCs w:val="30"/>
-        </w:rPr>
-      </w:pPr>
-    </w:p>
-    <w:p>
-      <w:pPr>
-        <w:rPr>
-          <w:rFonts w:ascii="Times New Roman" w:eastAsiaTheme="minorEastAsia" w:hAnsi="Times New Roman" w:cs="Times New Roman"/>
-          <w:sz w:val="30"/>
-          <w:szCs w:val="30"/>
           <w:lang w:val="en-US"/>
         </w:rPr>
       </w:pPr>
@@ -2281,6 +2272,17 @@
                     <w:sz w:val="30"/>
                     <w:szCs w:val="30"/>
                   </w:rPr>
+                  <m:t>(</m:t>
+                </m:r>
+                <m:r>
+                  <m:rPr>
+                    <m:sty m:val="p"/>
+                  </m:rPr>
+                  <w:rPr>
+                    <w:rFonts w:ascii="Cambria Math" w:hAnsi="Cambria Math" w:cs="Times New Roman"/>
+                    <w:sz w:val="30"/>
+                    <w:szCs w:val="30"/>
+                  </w:rPr>
                   <m:t>S</m:t>
                 </m:r>
               </m:e>
@@ -2321,7 +2323,7 @@
                 <w:szCs w:val="30"/>
                 <w:lang w:val="en-US"/>
               </w:rPr>
-              <m:t xml:space="preserve"> + n×</m:t>
+              <m:t xml:space="preserve"> + </m:t>
             </m:r>
             <m:sSup>
               <m:sSupPr>
@@ -2400,6 +2402,14 @@
                 </m:r>
               </m:sup>
             </m:sSup>
+            <m:r>
+              <w:rPr>
+                <w:rFonts w:ascii="Cambria Math" w:hAnsi="Cambria Math" w:cs="Times New Roman"/>
+                <w:sz w:val="30"/>
+                <w:szCs w:val="30"/>
+              </w:rPr>
+              <m:t>)</m:t>
+            </m:r>
           </m:e>
         </m:d>
         <m:r>

--- a/Q1.docx
+++ b/Q1.docx
@@ -2272,18 +2272,7 @@
                     <w:sz w:val="30"/>
                     <w:szCs w:val="30"/>
                   </w:rPr>
-                  <m:t>(</m:t>
-                </m:r>
-                <m:r>
-                  <m:rPr>
-                    <m:sty m:val="p"/>
-                  </m:rPr>
-                  <w:rPr>
-                    <w:rFonts w:ascii="Cambria Math" w:hAnsi="Cambria Math" w:cs="Times New Roman"/>
-                    <w:sz w:val="30"/>
-                    <w:szCs w:val="30"/>
-                  </w:rPr>
-                  <m:t>S</m:t>
+                  <m:t>(S</m:t>
                 </m:r>
               </m:e>
               <m:sub>
@@ -2534,7 +2523,7 @@
           <w:szCs w:val="30"/>
           <w:lang w:val="en-US"/>
         </w:rPr>
-        <w:t>Question 2:</w:t>
+        <w:br w:type="page"/>
       </w:r>
     </w:p>
     <w:p>
@@ -2546,7 +2535,244 @@
           <w:lang w:val="en-US"/>
         </w:rPr>
       </w:pPr>
+      <w:r>
+        <w:rPr>
+          <w:rFonts w:ascii="Times New Roman" w:eastAsiaTheme="minorEastAsia" w:hAnsi="Times New Roman" w:cs="Times New Roman"/>
+          <w:sz w:val="30"/>
+          <w:szCs w:val="30"/>
+          <w:lang w:val="en-US"/>
+        </w:rPr>
+        <w:lastRenderedPageBreak/>
+        <w:t>Question 2:</w:t>
+      </w:r>
     </w:p>
+    <w:tbl>
+      <w:tblPr>
+        <w:tblStyle w:val="TableGrid"/>
+        <w:tblW w:w="0" w:type="auto"/>
+        <w:tblLook w:val="04A0" w:firstRow="1" w:lastRow="0" w:firstColumn="1" w:lastColumn="0" w:noHBand="0" w:noVBand="1"/>
+      </w:tblPr>
+      <w:tblGrid>
+        <w:gridCol w:w="9350"/>
+      </w:tblGrid>
+      <w:tr>
+        <w:tc>
+          <w:tcPr>
+            <w:tcW w:w="9350" w:type="dxa"/>
+          </w:tcPr>
+          <w:p>
+            <w:pPr>
+              <w:spacing w:after="0" w:line="240" w:lineRule="auto"/>
+              <w:rPr>
+                <w:rFonts w:ascii="Times New Roman" w:eastAsiaTheme="minorEastAsia" w:hAnsi="Times New Roman" w:cs="Times New Roman"/>
+                <w:sz w:val="30"/>
+                <w:szCs w:val="30"/>
+                <w:lang w:val="en-US"/>
+              </w:rPr>
+            </w:pPr>
+            <w:r>
+              <w:rPr>
+                <w:rFonts w:ascii="Times New Roman" w:eastAsiaTheme="minorEastAsia" w:hAnsi="Times New Roman" w:cs="Times New Roman"/>
+                <w:sz w:val="30"/>
+                <w:szCs w:val="30"/>
+                <w:lang w:val="en-US"/>
+              </w:rPr>
+              <w:t>lcVariance :: [Float] -&gt; Float</w:t>
+            </w:r>
+          </w:p>
+          <w:p>
+            <w:pPr>
+              <w:rPr>
+                <w:rFonts w:ascii="Times New Roman" w:eastAsiaTheme="minorEastAsia" w:hAnsi="Times New Roman" w:cs="Times New Roman"/>
+                <w:sz w:val="30"/>
+                <w:szCs w:val="30"/>
+                <w:lang w:val="en-US"/>
+              </w:rPr>
+            </w:pPr>
+            <w:r>
+              <w:rPr>
+                <w:rFonts w:ascii="Times New Roman" w:eastAsiaTheme="minorEastAsia" w:hAnsi="Times New Roman" w:cs="Times New Roman"/>
+                <w:sz w:val="30"/>
+                <w:szCs w:val="30"/>
+                <w:lang w:val="en-US"/>
+              </w:rPr>
+              <w:t>lcVariance [] = undefined</w:t>
+            </w:r>
+          </w:p>
+          <w:p>
+            <w:pPr>
+              <w:rPr>
+                <w:rFonts w:ascii="Times New Roman" w:eastAsiaTheme="minorEastAsia" w:hAnsi="Times New Roman" w:cs="Times New Roman"/>
+                <w:sz w:val="30"/>
+                <w:szCs w:val="30"/>
+                <w:lang w:val="en-US"/>
+              </w:rPr>
+            </w:pPr>
+            <w:r>
+              <w:rPr>
+                <w:rFonts w:ascii="Times New Roman" w:eastAsiaTheme="minorEastAsia" w:hAnsi="Times New Roman" w:cs="Times New Roman"/>
+                <w:sz w:val="30"/>
+                <w:szCs w:val="30"/>
+                <w:lang w:val="en-US"/>
+              </w:rPr>
+              <w:t>lcVariance [x] = 0</w:t>
+            </w:r>
+          </w:p>
+          <w:p>
+            <w:pPr>
+              <w:rPr>
+                <w:rFonts w:ascii="Times New Roman" w:eastAsiaTheme="minorEastAsia" w:hAnsi="Times New Roman" w:cs="Times New Roman"/>
+                <w:sz w:val="30"/>
+                <w:szCs w:val="30"/>
+                <w:lang w:val="en-US"/>
+              </w:rPr>
+            </w:pPr>
+            <w:r>
+              <w:rPr>
+                <w:rFonts w:ascii="Times New Roman" w:eastAsiaTheme="minorEastAsia" w:hAnsi="Times New Roman" w:cs="Times New Roman"/>
+                <w:sz w:val="30"/>
+                <w:szCs w:val="30"/>
+                <w:lang w:val="en-US"/>
+              </w:rPr>
+              <w:t>lcVariance (x:xs) = (1/nplus1) * (x^2 + n * (lcVariance xs + avg xs ^2)) - avg (x:xs) ^2</w:t>
+            </w:r>
+          </w:p>
+          <w:p>
+            <w:pPr>
+              <w:rPr>
+                <w:rFonts w:ascii="Times New Roman" w:eastAsiaTheme="minorEastAsia" w:hAnsi="Times New Roman" w:cs="Times New Roman"/>
+                <w:sz w:val="30"/>
+                <w:szCs w:val="30"/>
+                <w:lang w:val="en-US"/>
+              </w:rPr>
+            </w:pPr>
+            <w:r>
+              <w:rPr>
+                <w:rFonts w:ascii="Times New Roman" w:eastAsiaTheme="minorEastAsia" w:hAnsi="Times New Roman" w:cs="Times New Roman"/>
+                <w:sz w:val="30"/>
+                <w:szCs w:val="30"/>
+                <w:lang w:val="en-US"/>
+              </w:rPr>
+              <w:t>    where</w:t>
+            </w:r>
+          </w:p>
+          <w:p>
+            <w:pPr>
+              <w:rPr>
+                <w:rFonts w:ascii="Times New Roman" w:eastAsiaTheme="minorEastAsia" w:hAnsi="Times New Roman" w:cs="Times New Roman"/>
+                <w:sz w:val="30"/>
+                <w:szCs w:val="30"/>
+                <w:lang w:val="en-US"/>
+              </w:rPr>
+            </w:pPr>
+            <w:r>
+              <w:rPr>
+                <w:rFonts w:ascii="Times New Roman" w:eastAsiaTheme="minorEastAsia" w:hAnsi="Times New Roman" w:cs="Times New Roman"/>
+                <w:sz w:val="30"/>
+                <w:szCs w:val="30"/>
+                <w:lang w:val="en-US"/>
+              </w:rPr>
+              <w:t>        avg :: [Float] -&gt; Float</w:t>
+            </w:r>
+          </w:p>
+          <w:p>
+            <w:pPr>
+              <w:rPr>
+                <w:rFonts w:ascii="Times New Roman" w:eastAsiaTheme="minorEastAsia" w:hAnsi="Times New Roman" w:cs="Times New Roman"/>
+                <w:sz w:val="30"/>
+                <w:szCs w:val="30"/>
+                <w:lang w:val="en-US"/>
+              </w:rPr>
+            </w:pPr>
+            <w:r>
+              <w:rPr>
+                <w:rFonts w:ascii="Times New Roman" w:eastAsiaTheme="minorEastAsia" w:hAnsi="Times New Roman" w:cs="Times New Roman"/>
+                <w:sz w:val="30"/>
+                <w:szCs w:val="30"/>
+                <w:lang w:val="en-US"/>
+              </w:rPr>
+              <w:t>        avg ys = sum ys / fromIntegral(length ys)</w:t>
+            </w:r>
+          </w:p>
+          <w:p>
+            <w:pPr>
+              <w:rPr>
+                <w:rFonts w:ascii="Times New Roman" w:eastAsiaTheme="minorEastAsia" w:hAnsi="Times New Roman" w:cs="Times New Roman"/>
+                <w:sz w:val="30"/>
+                <w:szCs w:val="30"/>
+                <w:lang w:val="en-US"/>
+              </w:rPr>
+            </w:pPr>
+            <w:r>
+              <w:rPr>
+                <w:rFonts w:ascii="Times New Roman" w:eastAsiaTheme="minorEastAsia" w:hAnsi="Times New Roman" w:cs="Times New Roman"/>
+                <w:sz w:val="30"/>
+                <w:szCs w:val="30"/>
+                <w:lang w:val="en-US"/>
+              </w:rPr>
+              <w:t>        nplus1 :: Float</w:t>
+            </w:r>
+          </w:p>
+          <w:p>
+            <w:pPr>
+              <w:rPr>
+                <w:rFonts w:ascii="Times New Roman" w:eastAsiaTheme="minorEastAsia" w:hAnsi="Times New Roman" w:cs="Times New Roman"/>
+                <w:sz w:val="30"/>
+                <w:szCs w:val="30"/>
+                <w:lang w:val="en-US"/>
+              </w:rPr>
+            </w:pPr>
+            <w:r>
+              <w:rPr>
+                <w:rFonts w:ascii="Times New Roman" w:eastAsiaTheme="minorEastAsia" w:hAnsi="Times New Roman" w:cs="Times New Roman"/>
+                <w:sz w:val="30"/>
+                <w:szCs w:val="30"/>
+                <w:lang w:val="en-US"/>
+              </w:rPr>
+              <w:t>        nplus1 = fromIntegral(length (x:xs))</w:t>
+            </w:r>
+          </w:p>
+          <w:p>
+            <w:pPr>
+              <w:rPr>
+                <w:rFonts w:ascii="Times New Roman" w:eastAsiaTheme="minorEastAsia" w:hAnsi="Times New Roman" w:cs="Times New Roman"/>
+                <w:sz w:val="30"/>
+                <w:szCs w:val="30"/>
+                <w:lang w:val="en-US"/>
+              </w:rPr>
+            </w:pPr>
+            <w:r>
+              <w:rPr>
+                <w:rFonts w:ascii="Times New Roman" w:eastAsiaTheme="minorEastAsia" w:hAnsi="Times New Roman" w:cs="Times New Roman"/>
+                <w:sz w:val="30"/>
+                <w:szCs w:val="30"/>
+                <w:lang w:val="en-US"/>
+              </w:rPr>
+              <w:t>        n :: Float</w:t>
+            </w:r>
+          </w:p>
+          <w:p>
+            <w:pPr>
+              <w:rPr>
+                <w:rFonts w:ascii="Times New Roman" w:eastAsiaTheme="minorEastAsia" w:hAnsi="Times New Roman" w:cs="Times New Roman"/>
+                <w:sz w:val="30"/>
+                <w:szCs w:val="30"/>
+                <w:lang w:val="en-US"/>
+              </w:rPr>
+            </w:pPr>
+            <w:r>
+              <w:rPr>
+                <w:rFonts w:ascii="Times New Roman" w:eastAsiaTheme="minorEastAsia" w:hAnsi="Times New Roman" w:cs="Times New Roman"/>
+                <w:sz w:val="30"/>
+                <w:szCs w:val="30"/>
+                <w:lang w:val="en-US"/>
+              </w:rPr>
+              <w:t>        n = fromIntegral(length xs)</w:t>
+            </w:r>
+          </w:p>
+        </w:tc>
+      </w:tr>
+    </w:tbl>
     <w:p>
       <w:pPr>
         <w:tabs>
@@ -2559,15 +2785,350 @@
           <w:lang w:val="en-US"/>
         </w:rPr>
       </w:pPr>
-      <w:r>
+    </w:p>
+    <w:p>
+      <w:pPr>
         <w:rPr>
           <w:rFonts w:ascii="Times New Roman" w:hAnsi="Times New Roman" w:cs="Times New Roman"/>
           <w:sz w:val="30"/>
           <w:szCs w:val="30"/>
           <w:lang w:val="en-US"/>
         </w:rPr>
-        <w:tab/>
+      </w:pPr>
+      <w:r>
+        <w:rPr>
+          <w:rFonts w:ascii="Times New Roman" w:hAnsi="Times New Roman" w:cs="Times New Roman"/>
+          <w:sz w:val="30"/>
+          <w:szCs w:val="30"/>
+          <w:lang w:val="en-US"/>
+        </w:rPr>
+        <w:br w:type="page"/>
       </w:r>
+    </w:p>
+    <w:p>
+      <w:pPr>
+        <w:tabs>
+          <w:tab w:val="left" w:pos="1755"/>
+        </w:tabs>
+        <w:rPr>
+          <w:rFonts w:ascii="Times New Roman" w:hAnsi="Times New Roman" w:cs="Times New Roman"/>
+          <w:sz w:val="30"/>
+          <w:szCs w:val="30"/>
+          <w:lang w:val="en-US"/>
+        </w:rPr>
+      </w:pPr>
+      <w:r>
+        <w:rPr>
+          <w:rFonts w:ascii="Times New Roman" w:hAnsi="Times New Roman" w:cs="Times New Roman"/>
+          <w:sz w:val="30"/>
+          <w:szCs w:val="30"/>
+          <w:lang w:val="en-US"/>
+        </w:rPr>
+        <w:lastRenderedPageBreak/>
+        <w:t>Question 3:</w:t>
+      </w:r>
+    </w:p>
+    <w:tbl>
+      <w:tblPr>
+        <w:tblStyle w:val="TableGrid"/>
+        <w:tblW w:w="0" w:type="auto"/>
+        <w:tblLook w:val="04A0" w:firstRow="1" w:lastRow="0" w:firstColumn="1" w:lastColumn="0" w:noHBand="0" w:noVBand="1"/>
+      </w:tblPr>
+      <w:tblGrid>
+        <w:gridCol w:w="9350"/>
+      </w:tblGrid>
+      <w:tr>
+        <w:tc>
+          <w:tcPr>
+            <w:tcW w:w="9350" w:type="dxa"/>
+          </w:tcPr>
+          <w:p>
+            <w:pPr>
+              <w:tabs>
+                <w:tab w:val="left" w:pos="1755"/>
+              </w:tabs>
+              <w:spacing w:after="0" w:line="240" w:lineRule="auto"/>
+              <w:rPr>
+                <w:rFonts w:ascii="Times New Roman" w:hAnsi="Times New Roman" w:cs="Times New Roman"/>
+                <w:sz w:val="30"/>
+                <w:szCs w:val="30"/>
+                <w:lang w:val="en-US"/>
+              </w:rPr>
+            </w:pPr>
+            <w:r>
+              <w:rPr>
+                <w:rFonts w:ascii="Times New Roman" w:hAnsi="Times New Roman" w:cs="Times New Roman"/>
+                <w:sz w:val="30"/>
+                <w:szCs w:val="30"/>
+                <w:lang w:val="en-US"/>
+              </w:rPr>
+              <w:t>trVariance :: Float -&gt; Float -&gt; Float -&gt; [Float] -&gt; Float</w:t>
+            </w:r>
+          </w:p>
+          <w:p>
+            <w:pPr>
+              <w:tabs>
+                <w:tab w:val="left" w:pos="1755"/>
+              </w:tabs>
+              <w:rPr>
+                <w:rFonts w:ascii="Times New Roman" w:hAnsi="Times New Roman" w:cs="Times New Roman"/>
+                <w:sz w:val="30"/>
+                <w:szCs w:val="30"/>
+                <w:lang w:val="en-US"/>
+              </w:rPr>
+            </w:pPr>
+            <w:r>
+              <w:rPr>
+                <w:rFonts w:ascii="Times New Roman" w:hAnsi="Times New Roman" w:cs="Times New Roman"/>
+                <w:sz w:val="30"/>
+                <w:szCs w:val="30"/>
+                <w:lang w:val="en-US"/>
+              </w:rPr>
+              <w:t>trVariance _ _ _ [] = undefined</w:t>
+            </w:r>
+          </w:p>
+          <w:p>
+            <w:pPr>
+              <w:tabs>
+                <w:tab w:val="left" w:pos="1755"/>
+              </w:tabs>
+              <w:rPr>
+                <w:rFonts w:ascii="Times New Roman" w:hAnsi="Times New Roman" w:cs="Times New Roman"/>
+                <w:sz w:val="30"/>
+                <w:szCs w:val="30"/>
+                <w:lang w:val="en-US"/>
+              </w:rPr>
+            </w:pPr>
+            <w:r>
+              <w:rPr>
+                <w:rFonts w:ascii="Times New Roman" w:hAnsi="Times New Roman" w:cs="Times New Roman"/>
+                <w:sz w:val="30"/>
+                <w:szCs w:val="30"/>
+                <w:lang w:val="en-US"/>
+              </w:rPr>
+              <w:t xml:space="preserve">trVariance _ _ variance [x] = variance </w:t>
+            </w:r>
+          </w:p>
+          <w:p>
+            <w:pPr>
+              <w:tabs>
+                <w:tab w:val="left" w:pos="1755"/>
+              </w:tabs>
+              <w:rPr>
+                <w:rFonts w:ascii="Times New Roman" w:hAnsi="Times New Roman" w:cs="Times New Roman"/>
+                <w:sz w:val="30"/>
+                <w:szCs w:val="30"/>
+                <w:lang w:val="en-US"/>
+              </w:rPr>
+            </w:pPr>
+            <w:r>
+              <w:rPr>
+                <w:rFonts w:ascii="Times New Roman" w:hAnsi="Times New Roman" w:cs="Times New Roman"/>
+                <w:sz w:val="30"/>
+                <w:szCs w:val="30"/>
+                <w:lang w:val="en-US"/>
+              </w:rPr>
+              <w:t>trVariance n avgfull variance (x:xs) = trVariance (n+1) avgnew ((1/(n+1)) * (x^2 + n * (variance + avgfull ^2)) - avgnew ^2) xs</w:t>
+            </w:r>
+          </w:p>
+          <w:p>
+            <w:pPr>
+              <w:tabs>
+                <w:tab w:val="left" w:pos="1755"/>
+              </w:tabs>
+              <w:rPr>
+                <w:rFonts w:ascii="Times New Roman" w:hAnsi="Times New Roman" w:cs="Times New Roman"/>
+                <w:sz w:val="30"/>
+                <w:szCs w:val="30"/>
+                <w:lang w:val="en-US"/>
+              </w:rPr>
+            </w:pPr>
+            <w:r>
+              <w:rPr>
+                <w:rFonts w:ascii="Times New Roman" w:hAnsi="Times New Roman" w:cs="Times New Roman"/>
+                <w:sz w:val="30"/>
+                <w:szCs w:val="30"/>
+                <w:lang w:val="en-US"/>
+              </w:rPr>
+              <w:t>    where</w:t>
+            </w:r>
+          </w:p>
+          <w:p>
+            <w:pPr>
+              <w:tabs>
+                <w:tab w:val="left" w:pos="1755"/>
+              </w:tabs>
+              <w:rPr>
+                <w:rFonts w:ascii="Times New Roman" w:hAnsi="Times New Roman" w:cs="Times New Roman"/>
+                <w:sz w:val="30"/>
+                <w:szCs w:val="30"/>
+                <w:lang w:val="en-US"/>
+              </w:rPr>
+            </w:pPr>
+            <w:r>
+              <w:rPr>
+                <w:rFonts w:ascii="Times New Roman" w:hAnsi="Times New Roman" w:cs="Times New Roman"/>
+                <w:sz w:val="30"/>
+                <w:szCs w:val="30"/>
+                <w:lang w:val="en-US"/>
+              </w:rPr>
+              <w:t>        avgnew :: Float  </w:t>
+            </w:r>
+          </w:p>
+          <w:p>
+            <w:pPr>
+              <w:tabs>
+                <w:tab w:val="left" w:pos="1755"/>
+              </w:tabs>
+              <w:rPr>
+                <w:rFonts w:ascii="Times New Roman" w:hAnsi="Times New Roman" w:cs="Times New Roman"/>
+                <w:sz w:val="30"/>
+                <w:szCs w:val="30"/>
+                <w:lang w:val="en-US"/>
+              </w:rPr>
+            </w:pPr>
+            <w:r>
+              <w:rPr>
+                <w:rFonts w:ascii="Times New Roman" w:hAnsi="Times New Roman" w:cs="Times New Roman"/>
+                <w:sz w:val="30"/>
+                <w:szCs w:val="30"/>
+                <w:lang w:val="en-US"/>
+              </w:rPr>
+              <w:t>        avgnew = (x+n*avgfull)/(n+1)</w:t>
+            </w:r>
+          </w:p>
+        </w:tc>
+      </w:tr>
+    </w:tbl>
+    <w:p>
+      <w:pPr>
+        <w:tabs>
+          <w:tab w:val="left" w:pos="1755"/>
+        </w:tabs>
+        <w:rPr>
+          <w:rFonts w:ascii="Times New Roman" w:hAnsi="Times New Roman" w:cs="Times New Roman"/>
+          <w:sz w:val="30"/>
+          <w:szCs w:val="30"/>
+          <w:lang w:val="en-US"/>
+        </w:rPr>
+      </w:pPr>
+    </w:p>
+    <w:p>
+      <w:pPr>
+        <w:rPr>
+          <w:rFonts w:ascii="Times New Roman" w:hAnsi="Times New Roman" w:cs="Times New Roman"/>
+          <w:sz w:val="30"/>
+          <w:szCs w:val="30"/>
+          <w:lang w:val="en-US"/>
+        </w:rPr>
+      </w:pPr>
+      <w:r>
+        <w:rPr>
+          <w:rFonts w:ascii="Times New Roman" w:hAnsi="Times New Roman" w:cs="Times New Roman"/>
+          <w:sz w:val="30"/>
+          <w:szCs w:val="30"/>
+          <w:lang w:val="en-US"/>
+        </w:rPr>
+        <w:br w:type="page"/>
+      </w:r>
+    </w:p>
+    <w:p>
+      <w:pPr>
+        <w:tabs>
+          <w:tab w:val="left" w:pos="1755"/>
+        </w:tabs>
+        <w:rPr>
+          <w:rFonts w:ascii="Times New Roman" w:hAnsi="Times New Roman" w:cs="Times New Roman"/>
+          <w:sz w:val="30"/>
+          <w:szCs w:val="30"/>
+          <w:lang w:val="en-US"/>
+        </w:rPr>
+      </w:pPr>
+      <w:r>
+        <w:rPr>
+          <w:rFonts w:ascii="Times New Roman" w:hAnsi="Times New Roman" w:cs="Times New Roman"/>
+          <w:sz w:val="30"/>
+          <w:szCs w:val="30"/>
+          <w:lang w:val="en-US"/>
+        </w:rPr>
+        <w:lastRenderedPageBreak/>
+        <w:t>Question 4:</w:t>
+      </w:r>
+    </w:p>
+    <w:tbl>
+      <w:tblPr>
+        <w:tblStyle w:val="TableGrid"/>
+        <w:tblW w:w="0" w:type="auto"/>
+        <w:tblLook w:val="04A0" w:firstRow="1" w:lastRow="0" w:firstColumn="1" w:lastColumn="0" w:noHBand="0" w:noVBand="1"/>
+      </w:tblPr>
+      <w:tblGrid>
+        <w:gridCol w:w="9350"/>
+      </w:tblGrid>
+      <w:tr>
+        <w:tc>
+          <w:tcPr>
+            <w:tcW w:w="9350" w:type="dxa"/>
+          </w:tcPr>
+          <w:p>
+            <w:pPr>
+              <w:tabs>
+                <w:tab w:val="left" w:pos="1755"/>
+              </w:tabs>
+              <w:spacing w:after="0" w:line="240" w:lineRule="auto"/>
+              <w:rPr>
+                <w:rFonts w:ascii="Times New Roman" w:hAnsi="Times New Roman" w:cs="Times New Roman"/>
+                <w:sz w:val="30"/>
+                <w:szCs w:val="30"/>
+                <w:lang w:val="en-US"/>
+              </w:rPr>
+            </w:pPr>
+            <w:r>
+              <w:rPr>
+                <w:rFonts w:ascii="Times New Roman" w:hAnsi="Times New Roman" w:cs="Times New Roman"/>
+                <w:sz w:val="30"/>
+                <w:szCs w:val="30"/>
+                <w:lang w:val="en-US"/>
+              </w:rPr>
+              <w:t>variance :: [Float] -&gt; Float</w:t>
+            </w:r>
+          </w:p>
+          <w:p>
+            <w:pPr>
+              <w:tabs>
+                <w:tab w:val="left" w:pos="1755"/>
+              </w:tabs>
+              <w:rPr>
+                <w:rFonts w:ascii="Times New Roman" w:hAnsi="Times New Roman" w:cs="Times New Roman"/>
+                <w:sz w:val="30"/>
+                <w:szCs w:val="30"/>
+                <w:lang w:val="en-US"/>
+              </w:rPr>
+            </w:pPr>
+            <w:r>
+              <w:rPr>
+                <w:rFonts w:ascii="Times New Roman" w:hAnsi="Times New Roman" w:cs="Times New Roman"/>
+                <w:sz w:val="30"/>
+                <w:szCs w:val="30"/>
+                <w:lang w:val="en-US"/>
+              </w:rPr>
+              <w:t>variance = trVariance 1 0 0</w:t>
+            </w:r>
+          </w:p>
+        </w:tc>
+      </w:tr>
+    </w:tbl>
+    <w:p>
+      <w:pPr>
+        <w:tabs>
+          <w:tab w:val="left" w:pos="1755"/>
+        </w:tabs>
+        <w:rPr>
+          <w:rFonts w:ascii="Times New Roman" w:hAnsi="Times New Roman" w:cs="Times New Roman"/>
+          <w:sz w:val="30"/>
+          <w:szCs w:val="30"/>
+          <w:lang w:val="en-US"/>
+        </w:rPr>
+      </w:pPr>
     </w:p>
     <w:sectPr>
       <w:pgSz w:w="12240" w:h="15840"/>
@@ -3335,7 +3896,6 @@
   <w:style w:type="character" w:default="1" w:styleId="DefaultParagraphFont">
     <w:name w:val="Default Paragraph Font"/>
     <w:uiPriority w:val="1"/>
-    <w:semiHidden/>
     <w:unhideWhenUsed/>
   </w:style>
   <w:style w:type="table" w:default="1" w:styleId="TableNormal">
@@ -3424,6 +3984,25 @@
       <w:sz w:val="20"/>
       <w:szCs w:val="20"/>
     </w:rPr>
+  </w:style>
+  <w:style w:type="table" w:styleId="TableGrid">
+    <w:name w:val="Table Grid"/>
+    <w:basedOn w:val="TableNormal"/>
+    <w:uiPriority w:val="39"/>
+    <w:rsid w:val="007B57F3"/>
+    <w:pPr>
+      <w:spacing w:after="0" w:line="240" w:lineRule="auto"/>
+    </w:pPr>
+    <w:tblPr>
+      <w:tblBorders>
+        <w:top w:val="single" w:sz="4" w:space="0" w:color="auto"/>
+        <w:left w:val="single" w:sz="4" w:space="0" w:color="auto"/>
+        <w:bottom w:val="single" w:sz="4" w:space="0" w:color="auto"/>
+        <w:right w:val="single" w:sz="4" w:space="0" w:color="auto"/>
+        <w:insideH w:val="single" w:sz="4" w:space="0" w:color="auto"/>
+        <w:insideV w:val="single" w:sz="4" w:space="0" w:color="auto"/>
+      </w:tblBorders>
+    </w:tblPr>
   </w:style>
 </w:styles>
 </file>
